--- a/Entregas/Hito 2/PM/informes_iteraciones/Iteracion3.docx
+++ b/Entregas/Hito 2/PM/informes_iteraciones/Iteracion3.docx
@@ -1,6 +1,6 @@
 
 <file path=word/document.xml><?xml version="1.0" encoding="utf-8"?>
-<w:document xmlns:wpc="http://schemas.microsoft.com/office/word/2010/wordprocessingCanvas" xmlns:cx="http://schemas.microsoft.com/office/drawing/2014/chartex" xmlns:cx1="http://schemas.microsoft.com/office/drawing/2015/9/8/chartex" xmlns:cx2="http://schemas.microsoft.com/office/drawing/2015/10/21/chartex" xmlns:cx3="http://schemas.microsoft.com/office/drawing/2016/5/9/chartex" xmlns:cx4="http://schemas.microsoft.com/office/drawing/2016/5/10/chartex" xmlns:cx5="http://schemas.microsoft.com/office/drawing/2016/5/11/chartex" xmlns:mc="http://schemas.openxmlformats.org/markup-compatibility/2006" xmlns:o="urn:schemas-microsoft-com:office:office" xmlns:r="http://schemas.openxmlformats.org/officeDocument/2006/relationships" xmlns:m="http://schemas.openxmlformats.org/officeDocument/2006/math" xmlns:v="urn:schemas-microsoft-com:vml" xmlns:wp14="http://schemas.microsoft.com/office/word/2010/wordprocessingDrawing" xmlns:wp="http://schemas.openxmlformats.org/drawingml/2006/wordprocessingDrawing" xmlns:w10="urn:schemas-microsoft-com:office:word" xmlns:w="http://schemas.openxmlformats.org/wordprocessingml/2006/main" xmlns:w14="http://schemas.microsoft.com/office/word/2010/wordml" xmlns:w15="http://schemas.microsoft.com/office/word/2012/wordml" xmlns:w16se="http://schemas.microsoft.com/office/word/2015/wordml/symex" xmlns:wpg="http://schemas.microsoft.com/office/word/2010/wordprocessingGroup" xmlns:wpi="http://schemas.microsoft.com/office/word/2010/wordprocessingInk" xmlns:wne="http://schemas.microsoft.com/office/word/2006/wordml" xmlns:wps="http://schemas.microsoft.com/office/word/2010/wordprocessingShape" mc:Ignorable="w14 w15 w16se wp14">
+<w:document xmlns:wpc="http://schemas.microsoft.com/office/word/2010/wordprocessingCanvas" xmlns:mo="http://schemas.microsoft.com/office/mac/office/2008/main" xmlns:mc="http://schemas.openxmlformats.org/markup-compatibility/2006" xmlns:mv="urn:schemas-microsoft-com:mac:vml" xmlns:o="urn:schemas-microsoft-com:office:office" xmlns:r="http://schemas.openxmlformats.org/officeDocument/2006/relationships" xmlns:m="http://schemas.openxmlformats.org/officeDocument/2006/math" xmlns:v="urn:schemas-microsoft-com:vml" xmlns:wp14="http://schemas.microsoft.com/office/word/2010/wordprocessingDrawing" xmlns:wp="http://schemas.openxmlformats.org/drawingml/2006/wordprocessingDrawing" xmlns:w10="urn:schemas-microsoft-com:office:word" xmlns:w="http://schemas.openxmlformats.org/wordprocessingml/2006/main" xmlns:w14="http://schemas.microsoft.com/office/word/2010/wordml" xmlns:w15="http://schemas.microsoft.com/office/word/2012/wordml" xmlns:wpg="http://schemas.microsoft.com/office/word/2010/wordprocessingGroup" xmlns:wpi="http://schemas.microsoft.com/office/word/2010/wordprocessingInk" xmlns:wne="http://schemas.microsoft.com/office/word/2006/wordml" xmlns:wps="http://schemas.microsoft.com/office/word/2010/wordprocessingShape" mc:Ignorable="w14 w15 wp14">
   <w:body>
     <w:bookmarkStart w:id="0" w:name="_Toc462503098" w:displacedByCustomXml="next"/>
     <w:sdt>
@@ -97,7 +97,6 @@
             </w:rPr>
             <w:t xml:space="preserve"> </w:t>
           </w:r>
-          <w:proofErr w:type="spellStart"/>
           <w:r>
             <w:rPr>
               <w:rFonts w:ascii="Verdana" w:hAnsi="Verdana"/>
@@ -106,7 +105,6 @@
             </w:rPr>
             <w:t>Vesper</w:t>
           </w:r>
-          <w:proofErr w:type="spellEnd"/>
         </w:p>
         <w:p>
           <w:pPr>
@@ -177,19 +175,8 @@
               <w:szCs w:val="56"/>
               <w:lang w:eastAsia="es-ES"/>
             </w:rPr>
-            <w:t xml:space="preserve"> </w:t>
+            <w:t xml:space="preserve"> Skyscrapers</w:t>
           </w:r>
-          <w:proofErr w:type="spellStart"/>
-          <w:r>
-            <w:rPr>
-              <w:rFonts w:ascii="Verdana" w:eastAsia="Times New Roman" w:hAnsi="Verdana" w:cs="Times New Roman"/>
-              <w:sz w:val="44"/>
-              <w:szCs w:val="56"/>
-              <w:lang w:eastAsia="es-ES"/>
-            </w:rPr>
-            <w:t>Skyscrapers</w:t>
-          </w:r>
-          <w:proofErr w:type="spellEnd"/>
         </w:p>
         <w:p>
           <w:pPr>
@@ -276,7 +263,7 @@
               <w:szCs w:val="52"/>
               <w:lang w:eastAsia="es-ES"/>
             </w:rPr>
-            <w:t xml:space="preserve"> Hito 1</w:t>
+            <w:t xml:space="preserve"> Hito 2</w:t>
           </w:r>
           <w:r>
             <w:rPr>
@@ -333,6 +320,15 @@
             </w:rPr>
             <w:t xml:space="preserve">Hito: </w:t>
           </w:r>
+          <w:r>
+            <w:rPr>
+              <w:rFonts w:ascii="Verdana" w:eastAsia="Times New Roman" w:hAnsi="Verdana" w:cs="Times New Roman"/>
+              <w:sz w:val="28"/>
+              <w:szCs w:val="24"/>
+              <w:lang w:eastAsia="es-ES"/>
+            </w:rPr>
+            <w:t>2</w:t>
+          </w:r>
         </w:p>
         <w:p>
           <w:pPr>
@@ -361,16 +357,7 @@
               <w:szCs w:val="24"/>
               <w:lang w:eastAsia="es-ES"/>
             </w:rPr>
-            <w:t>30</w:t>
-          </w:r>
-          <w:r>
-            <w:rPr>
-              <w:rFonts w:ascii="Verdana" w:eastAsia="Times New Roman" w:hAnsi="Verdana" w:cs="Times New Roman"/>
-              <w:sz w:val="28"/>
-              <w:szCs w:val="24"/>
-              <w:lang w:eastAsia="es-ES"/>
-            </w:rPr>
-            <w:t>-11-2016</w:t>
+            <w:t>14-01-2017</w:t>
           </w:r>
         </w:p>
         <w:p>
@@ -720,17 +707,8 @@
           <w:i/>
           <w:iCs/>
         </w:rPr>
-        <w:t xml:space="preserve"> 3 correspondiente al proyecto </w:t>
+        <w:t xml:space="preserve"> 3 correspondiente al proyecto Vesper</w:t>
       </w:r>
-      <w:proofErr w:type="spellStart"/>
-      <w:r>
-        <w:rPr>
-          <w:i/>
-          <w:iCs/>
-        </w:rPr>
-        <w:t>Vesper</w:t>
-      </w:r>
-      <w:proofErr w:type="spellEnd"/>
       <w:r>
         <w:rPr>
           <w:i/>
@@ -772,16 +750,7 @@
           <w:i/>
           <w:iCs/>
         </w:rPr>
-        <w:t>como:</w:t>
-      </w:r>
-      <w:bookmarkStart w:id="2" w:name="_GoBack"/>
-      <w:bookmarkEnd w:id="2"/>
-      <w:r>
-        <w:rPr>
-          <w:i/>
-          <w:iCs/>
-        </w:rPr>
-        <w:t xml:space="preserve"> </w:t>
+        <w:t xml:space="preserve">como: </w:t>
       </w:r>
       <w:r>
         <w:rPr>
@@ -860,23 +829,7 @@
           <w:i/>
           <w:iCs/>
         </w:rPr>
-        <w:t xml:space="preserve"> hemos decido dejar el sistema de toma de decisiones y el visualizador en </w:t>
-      </w:r>
-      <w:proofErr w:type="spellStart"/>
-      <w:r>
-        <w:rPr>
-          <w:i/>
-          <w:iCs/>
-        </w:rPr>
-        <w:t>OpenGL</w:t>
-      </w:r>
-      <w:proofErr w:type="spellEnd"/>
-      <w:r>
-        <w:rPr>
-          <w:i/>
-          <w:iCs/>
-        </w:rPr>
-        <w:t xml:space="preserve"> para la última iteración.</w:t>
+        <w:t xml:space="preserve"> hemos decido dejar el sistema de toma de decisiones y el visualizador en OpenGL para la última iteración.</w:t>
       </w:r>
     </w:p>
     <w:p>
@@ -915,14 +868,7 @@
           <w:i/>
           <w:iCs/>
         </w:rPr>
-        <w:t>Implementación de cámara inteligente que ajuste ángulo y zoom</w:t>
-      </w:r>
-      <w:r>
-        <w:rPr>
-          <w:i/>
-          <w:iCs/>
-        </w:rPr>
-        <w:t xml:space="preserve"> se irá realizado durante las siguientes iteraciones ya que en esta se ha podido completar el 50% pero han surgido </w:t>
+        <w:t xml:space="preserve">Implementación de cámara inteligente que ajuste ángulo y zoom se irá realizado durante las siguientes iteraciones ya que en esta se ha podido completar el 50% pero han surgido </w:t>
       </w:r>
       <w:r>
         <w:rPr>
@@ -989,14 +935,7 @@
           <w:i/>
           <w:iCs/>
         </w:rPr>
-        <w:t>estión de colisiones de la cámara</w:t>
-      </w:r>
-      <w:r>
-        <w:rPr>
-          <w:i/>
-          <w:iCs/>
-        </w:rPr>
-        <w:t xml:space="preserve"> se ha dejado para la entrega del hito 2 ya que se ha considerado que debe pertenecer a dicho hito.</w:t>
+        <w:t>estión de colisiones de la cámara se ha dejado para la entrega del hito 2 ya que se ha considerado que debe pertenecer a dicho hito.</w:t>
       </w:r>
     </w:p>
     <w:p/>
@@ -1165,17 +1104,26 @@
           </w:tcPr>
           <w:p>
             <w:pPr>
-              <w:spacing w:after="0"/>
+              <w:widowControl w:val="0"/>
+              <w:autoSpaceDE w:val="0"/>
+              <w:autoSpaceDN w:val="0"/>
+              <w:adjustRightInd w:val="0"/>
+              <w:spacing w:after="0" w:line="240" w:lineRule="auto"/>
               <w:rPr>
+                <w:rFonts w:ascii="Calibri" w:hAnsi="Calibri" w:cs="Segoe UI"/>
                 <w:sz w:val="24"/>
+                <w:szCs w:val="24"/>
+                <w:lang w:val="es-ES_tradnl"/>
               </w:rPr>
             </w:pPr>
             <w:r>
               <w:rPr>
+                <w:rFonts w:ascii="Calibri" w:hAnsi="Calibri" w:cs="Segoe UI"/>
                 <w:sz w:val="24"/>
                 <w:szCs w:val="24"/>
+                <w:lang w:val="es-ES_tradnl"/>
               </w:rPr>
-              <w:t>Preparar exposición</w:t>
+              <w:t>[V1] Comunicación simulada básica entre NPCs (Blackboard)</w:t>
             </w:r>
           </w:p>
         </w:tc>
@@ -1229,25 +1177,7 @@
               <w:rPr>
                 <w:sz w:val="24"/>
               </w:rPr>
-              <w:t>2</w:t>
-            </w:r>
-            <w:r>
-              <w:rPr>
-                <w:sz w:val="24"/>
-              </w:rPr>
-              <w:t>/</w:t>
-            </w:r>
-            <w:r>
-              <w:rPr>
-                <w:sz w:val="24"/>
-              </w:rPr>
-              <w:t>12</w:t>
-            </w:r>
-            <w:r>
-              <w:rPr>
-                <w:sz w:val="24"/>
-              </w:rPr>
-              <w:t>h</w:t>
+              <w:t>38h</w:t>
             </w:r>
           </w:p>
         </w:tc>
@@ -1263,6 +1193,18 @@
                 <w:sz w:val="24"/>
               </w:rPr>
             </w:pPr>
+            <w:r>
+              <w:rPr>
+                <w:sz w:val="24"/>
+              </w:rPr>
+              <w:t>Se</w:t>
+            </w:r>
+            <w:r>
+              <w:rPr>
+                <w:sz w:val="24"/>
+              </w:rPr>
+              <w:t xml:space="preserve"> ha realizado el 100% pero es posible que se pueda modificar en los siguientes hitos</w:t>
+            </w:r>
           </w:p>
         </w:tc>
       </w:tr>
@@ -1277,16 +1219,26 @@
           </w:tcPr>
           <w:p>
             <w:pPr>
-              <w:spacing w:after="0"/>
+              <w:widowControl w:val="0"/>
+              <w:autoSpaceDE w:val="0"/>
+              <w:autoSpaceDN w:val="0"/>
+              <w:adjustRightInd w:val="0"/>
+              <w:spacing w:after="0" w:line="240" w:lineRule="auto"/>
               <w:rPr>
+                <w:rFonts w:ascii="Calibri" w:hAnsi="Calibri" w:cs="Segoe UI"/>
                 <w:sz w:val="24"/>
+                <w:szCs w:val="24"/>
+                <w:lang w:val="es-ES_tradnl"/>
               </w:rPr>
             </w:pPr>
             <w:r>
               <w:rPr>
+                <w:rFonts w:ascii="Calibri" w:hAnsi="Calibri" w:cs="Segoe UI"/>
                 <w:sz w:val="24"/>
+                <w:szCs w:val="24"/>
+                <w:lang w:val="es-ES_tradnl"/>
               </w:rPr>
-              <w:t>Aplicar el modelo EVA en Project</w:t>
+              <w:t>[PD] Creación de los menús / HUD</w:t>
             </w:r>
           </w:p>
         </w:tc>
@@ -1307,7 +1259,13 @@
               <w:rPr>
                 <w:sz w:val="24"/>
               </w:rPr>
-              <w:t>30</w:t>
+              <w:t>10</w:t>
+            </w:r>
+            <w:r>
+              <w:rPr>
+                <w:sz w:val="24"/>
+              </w:rPr>
+              <w:t>0</w:t>
             </w:r>
             <w:r>
               <w:rPr>
@@ -1334,320 +1292,7 @@
               <w:rPr>
                 <w:sz w:val="24"/>
               </w:rPr>
-              <w:t>21/</w:t>
-            </w:r>
-            <w:r>
-              <w:rPr>
-                <w:sz w:val="24"/>
-              </w:rPr>
-              <w:t>4</w:t>
-            </w:r>
-            <w:r>
-              <w:rPr>
-                <w:sz w:val="24"/>
-              </w:rPr>
-              <w:t>h</w:t>
-            </w:r>
-          </w:p>
-        </w:tc>
-        <w:tc>
-          <w:tcPr>
-            <w:tcW w:w="3260" w:type="dxa"/>
-            <w:vAlign w:val="center"/>
-          </w:tcPr>
-          <w:p>
-            <w:pPr>
-              <w:spacing w:after="0"/>
-              <w:rPr>
-                <w:sz w:val="24"/>
-              </w:rPr>
-            </w:pPr>
-            <w:r>
-              <w:rPr>
-                <w:sz w:val="24"/>
-              </w:rPr>
-              <w:t>Se terminará en la iteración 5</w:t>
-            </w:r>
-          </w:p>
-        </w:tc>
-      </w:tr>
-      <w:tr>
-        <w:trPr>
-          <w:trHeight w:val="428"/>
-        </w:trPr>
-        <w:tc>
-          <w:tcPr>
-            <w:tcW w:w="2376" w:type="dxa"/>
-            <w:vAlign w:val="center"/>
-          </w:tcPr>
-          <w:p>
-            <w:pPr>
-              <w:spacing w:after="0"/>
-              <w:rPr>
-                <w:sz w:val="24"/>
-              </w:rPr>
-            </w:pPr>
-            <w:r>
-              <w:rPr>
-                <w:sz w:val="24"/>
-              </w:rPr>
-              <w:t>Hacer vídeo con animación del logo de la empresa</w:t>
-            </w:r>
-          </w:p>
-        </w:tc>
-        <w:tc>
-          <w:tcPr>
-            <w:tcW w:w="1276" w:type="dxa"/>
-            <w:vAlign w:val="center"/>
-          </w:tcPr>
-          <w:p>
-            <w:pPr>
-              <w:spacing w:after="0"/>
-              <w:jc w:val="center"/>
-              <w:rPr>
-                <w:sz w:val="24"/>
-              </w:rPr>
-            </w:pPr>
-            <w:r>
-              <w:rPr>
-                <w:sz w:val="24"/>
-              </w:rPr>
-              <w:t>5</w:t>
-            </w:r>
-            <w:r>
-              <w:rPr>
-                <w:sz w:val="24"/>
-              </w:rPr>
-              <w:t>%</w:t>
-            </w:r>
-          </w:p>
-        </w:tc>
-        <w:tc>
-          <w:tcPr>
-            <w:tcW w:w="1843" w:type="dxa"/>
-            <w:vAlign w:val="center"/>
-          </w:tcPr>
-          <w:p>
-            <w:pPr>
-              <w:spacing w:after="0"/>
-              <w:jc w:val="center"/>
-              <w:rPr>
-                <w:sz w:val="24"/>
-              </w:rPr>
-            </w:pPr>
-            <w:r>
-              <w:rPr>
-                <w:sz w:val="24"/>
-              </w:rPr>
-              <w:t>15/6</w:t>
-            </w:r>
-          </w:p>
-        </w:tc>
-        <w:tc>
-          <w:tcPr>
-            <w:tcW w:w="3260" w:type="dxa"/>
-            <w:vAlign w:val="center"/>
-          </w:tcPr>
-          <w:p>
-            <w:pPr>
-              <w:spacing w:after="0"/>
-              <w:rPr>
-                <w:sz w:val="24"/>
-              </w:rPr>
-            </w:pPr>
-            <w:r>
-              <w:rPr>
-                <w:sz w:val="24"/>
-              </w:rPr>
-              <w:t>Se irá terminando en las siguientes iteraciones. Aquí solo decidimos el diseño del logotipo por lo que queda la animación de este.</w:t>
-            </w:r>
-          </w:p>
-        </w:tc>
-      </w:tr>
-      <w:tr>
-        <w:trPr>
-          <w:trHeight w:val="428"/>
-        </w:trPr>
-        <w:tc>
-          <w:tcPr>
-            <w:tcW w:w="2376" w:type="dxa"/>
-            <w:vAlign w:val="center"/>
-          </w:tcPr>
-          <w:p>
-            <w:pPr>
-              <w:spacing w:after="0"/>
-              <w:rPr>
-                <w:sz w:val="24"/>
-              </w:rPr>
-            </w:pPr>
-            <w:r>
-              <w:rPr>
-                <w:sz w:val="24"/>
-              </w:rPr>
-              <w:t xml:space="preserve">Sistema de toma de decisión con </w:t>
-            </w:r>
-            <w:proofErr w:type="spellStart"/>
-            <w:r>
-              <w:rPr>
-                <w:sz w:val="24"/>
-              </w:rPr>
-              <w:t>Behaviour</w:t>
-            </w:r>
-            <w:proofErr w:type="spellEnd"/>
-            <w:r>
-              <w:rPr>
-                <w:sz w:val="24"/>
-              </w:rPr>
-              <w:t xml:space="preserve"> </w:t>
-            </w:r>
-            <w:proofErr w:type="spellStart"/>
-            <w:r>
-              <w:rPr>
-                <w:sz w:val="24"/>
-              </w:rPr>
-              <w:t>Trees</w:t>
-            </w:r>
-            <w:proofErr w:type="spellEnd"/>
-          </w:p>
-        </w:tc>
-        <w:tc>
-          <w:tcPr>
-            <w:tcW w:w="1276" w:type="dxa"/>
-            <w:vAlign w:val="center"/>
-          </w:tcPr>
-          <w:p>
-            <w:pPr>
-              <w:spacing w:after="0"/>
-              <w:jc w:val="center"/>
-              <w:rPr>
-                <w:sz w:val="24"/>
-              </w:rPr>
-            </w:pPr>
-            <w:r>
-              <w:rPr>
-                <w:sz w:val="24"/>
-              </w:rPr>
-              <w:t>2</w:t>
-            </w:r>
-            <w:r>
-              <w:rPr>
-                <w:sz w:val="24"/>
-              </w:rPr>
-              <w:t>0%</w:t>
-            </w:r>
-          </w:p>
-        </w:tc>
-        <w:tc>
-          <w:tcPr>
-            <w:tcW w:w="1843" w:type="dxa"/>
-            <w:vAlign w:val="center"/>
-          </w:tcPr>
-          <w:p>
-            <w:pPr>
-              <w:spacing w:after="0"/>
-              <w:jc w:val="center"/>
-              <w:rPr>
-                <w:sz w:val="24"/>
-              </w:rPr>
-            </w:pPr>
-            <w:r>
-              <w:rPr>
-                <w:sz w:val="24"/>
-              </w:rPr>
-              <w:t>51/</w:t>
-            </w:r>
-          </w:p>
-        </w:tc>
-        <w:tc>
-          <w:tcPr>
-            <w:tcW w:w="3260" w:type="dxa"/>
-            <w:vAlign w:val="center"/>
-          </w:tcPr>
-          <w:p>
-            <w:pPr>
-              <w:spacing w:after="0"/>
-              <w:rPr>
-                <w:sz w:val="24"/>
-              </w:rPr>
-            </w:pPr>
-            <w:r>
-              <w:rPr>
-                <w:sz w:val="24"/>
-              </w:rPr>
-              <w:t>Se irá realizando hasta la iteración 5</w:t>
-            </w:r>
-          </w:p>
-        </w:tc>
-      </w:tr>
-      <w:tr>
-        <w:trPr>
-          <w:trHeight w:val="428"/>
-        </w:trPr>
-        <w:tc>
-          <w:tcPr>
-            <w:tcW w:w="2376" w:type="dxa"/>
-            <w:vAlign w:val="center"/>
-          </w:tcPr>
-          <w:p>
-            <w:pPr>
-              <w:spacing w:after="0"/>
-              <w:rPr>
-                <w:sz w:val="24"/>
-              </w:rPr>
-            </w:pPr>
-            <w:r>
-              <w:rPr>
-                <w:sz w:val="24"/>
-              </w:rPr>
-              <w:t>Implementación de cámara de seguimiento</w:t>
-            </w:r>
-          </w:p>
-        </w:tc>
-        <w:tc>
-          <w:tcPr>
-            <w:tcW w:w="1276" w:type="dxa"/>
-            <w:vAlign w:val="center"/>
-          </w:tcPr>
-          <w:p>
-            <w:pPr>
-              <w:spacing w:after="0"/>
-              <w:jc w:val="center"/>
-              <w:rPr>
-                <w:sz w:val="24"/>
-              </w:rPr>
-            </w:pPr>
-            <w:r>
-              <w:rPr>
-                <w:sz w:val="24"/>
-              </w:rPr>
-              <w:t>100%</w:t>
-            </w:r>
-          </w:p>
-        </w:tc>
-        <w:tc>
-          <w:tcPr>
-            <w:tcW w:w="1843" w:type="dxa"/>
-            <w:vAlign w:val="center"/>
-          </w:tcPr>
-          <w:p>
-            <w:pPr>
-              <w:spacing w:after="0"/>
-              <w:jc w:val="center"/>
-              <w:rPr>
-                <w:sz w:val="24"/>
-              </w:rPr>
-            </w:pPr>
-            <w:r>
-              <w:rPr>
-                <w:sz w:val="24"/>
-              </w:rPr>
-              <w:t>20/</w:t>
-            </w:r>
-            <w:r>
-              <w:rPr>
-                <w:sz w:val="24"/>
-              </w:rPr>
-              <w:t>6’47h</w:t>
+              <w:t>4h 16 min</w:t>
             </w:r>
           </w:p>
         </w:tc>
@@ -1696,7 +1341,16 @@
                 <w:szCs w:val="24"/>
                 <w:lang w:val="es-ES_tradnl"/>
               </w:rPr>
-              <w:t>Implementación de cámara inteligente que ajuste ángulo y zoom</w:t>
+              <w:t>[V2] Integración de librería p</w:t>
+            </w:r>
+            <w:r>
+              <w:rPr>
+                <w:rFonts w:ascii="Calibri" w:hAnsi="Calibri" w:cs="Segoe UI"/>
+                <w:sz w:val="24"/>
+                <w:szCs w:val="24"/>
+                <w:lang w:val="es-ES_tradnl"/>
+              </w:rPr>
+              <w:t>ara GUI</w:t>
             </w:r>
           </w:p>
         </w:tc>
@@ -1717,7 +1371,13 @@
               <w:rPr>
                 <w:sz w:val="24"/>
               </w:rPr>
-              <w:t>50%</w:t>
+              <w:t>100</w:t>
+            </w:r>
+            <w:r>
+              <w:rPr>
+                <w:sz w:val="24"/>
+              </w:rPr>
+              <w:t>%</w:t>
             </w:r>
           </w:p>
         </w:tc>
@@ -1738,13 +1398,7 @@
               <w:rPr>
                 <w:sz w:val="24"/>
               </w:rPr>
-              <w:t>25/</w:t>
-            </w:r>
-            <w:r>
-              <w:rPr>
-                <w:sz w:val="24"/>
-              </w:rPr>
-              <w:t>6’27h</w:t>
+              <w:t>14h</w:t>
             </w:r>
           </w:p>
         </w:tc>
@@ -1764,468 +1418,10 @@
               <w:rPr>
                 <w:sz w:val="24"/>
               </w:rPr>
-              <w:t xml:space="preserve">La cámara ajusta zoom pero no el ángulo </w:t>
+              <w:t>Hemos realizado el entregable para que se evalúe pero en el hito 3 tendremos que adaptarlo a nuestro motor gráfico</w:t>
             </w:r>
-            <w:r>
-              <w:rPr>
-                <w:sz w:val="24"/>
-              </w:rPr>
-              <w:t>con los objetos</w:t>
-            </w:r>
-          </w:p>
-        </w:tc>
-      </w:tr>
-      <w:tr>
-        <w:trPr>
-          <w:trHeight w:val="428"/>
-        </w:trPr>
-        <w:tc>
-          <w:tcPr>
-            <w:tcW w:w="2376" w:type="dxa"/>
-            <w:vAlign w:val="center"/>
-          </w:tcPr>
-          <w:p>
-            <w:pPr>
-              <w:widowControl w:val="0"/>
-              <w:autoSpaceDE w:val="0"/>
-              <w:autoSpaceDN w:val="0"/>
-              <w:adjustRightInd w:val="0"/>
-              <w:spacing w:after="0" w:line="240" w:lineRule="auto"/>
-              <w:rPr>
-                <w:rFonts w:ascii="Calibri" w:hAnsi="Calibri" w:cs="Segoe UI"/>
-                <w:sz w:val="24"/>
-                <w:szCs w:val="24"/>
-                <w:lang w:val="es-ES_tradnl"/>
-              </w:rPr>
-            </w:pPr>
-            <w:r>
-              <w:rPr>
-                <w:rFonts w:ascii="Calibri" w:hAnsi="Calibri" w:cs="Segoe UI"/>
-                <w:sz w:val="24"/>
-                <w:szCs w:val="24"/>
-                <w:lang w:val="es-ES_tradnl"/>
-              </w:rPr>
-              <w:t>Gestión de colisiones de la cámara (sistema de depuración para ver colisiones)</w:t>
-            </w:r>
-          </w:p>
-        </w:tc>
-        <w:tc>
-          <w:tcPr>
-            <w:tcW w:w="1276" w:type="dxa"/>
-            <w:vAlign w:val="center"/>
-          </w:tcPr>
-          <w:p>
-            <w:pPr>
-              <w:spacing w:after="0"/>
-              <w:jc w:val="center"/>
-              <w:rPr>
-                <w:sz w:val="24"/>
-              </w:rPr>
-            </w:pPr>
-          </w:p>
-        </w:tc>
-        <w:tc>
-          <w:tcPr>
-            <w:tcW w:w="1843" w:type="dxa"/>
-            <w:vAlign w:val="center"/>
-          </w:tcPr>
-          <w:p>
-            <w:pPr>
-              <w:spacing w:after="0"/>
-              <w:jc w:val="center"/>
-              <w:rPr>
-                <w:sz w:val="24"/>
-              </w:rPr>
-            </w:pPr>
-            <w:r>
-              <w:rPr>
-                <w:sz w:val="24"/>
-              </w:rPr>
-              <w:t>15/</w:t>
-            </w:r>
-          </w:p>
-        </w:tc>
-        <w:tc>
-          <w:tcPr>
-            <w:tcW w:w="3260" w:type="dxa"/>
-            <w:vAlign w:val="center"/>
-          </w:tcPr>
-          <w:p>
-            <w:pPr>
-              <w:spacing w:after="0"/>
-              <w:rPr>
-                <w:sz w:val="24"/>
-              </w:rPr>
-            </w:pPr>
-            <w:r>
-              <w:rPr>
-                <w:sz w:val="24"/>
-              </w:rPr>
-              <w:t>Se implementará para el 12 de enero</w:t>
-            </w:r>
-          </w:p>
-        </w:tc>
-      </w:tr>
-      <w:tr>
-        <w:trPr>
-          <w:trHeight w:val="428"/>
-        </w:trPr>
-        <w:tc>
-          <w:tcPr>
-            <w:tcW w:w="2376" w:type="dxa"/>
-            <w:vAlign w:val="center"/>
-          </w:tcPr>
-          <w:p>
-            <w:pPr>
-              <w:widowControl w:val="0"/>
-              <w:autoSpaceDE w:val="0"/>
-              <w:autoSpaceDN w:val="0"/>
-              <w:adjustRightInd w:val="0"/>
-              <w:spacing w:after="0" w:line="240" w:lineRule="auto"/>
-              <w:rPr>
-                <w:rFonts w:ascii="Calibri" w:hAnsi="Calibri" w:cs="Segoe UI"/>
-                <w:sz w:val="24"/>
-                <w:szCs w:val="24"/>
-                <w:lang w:val="es-ES_tradnl"/>
-              </w:rPr>
-            </w:pPr>
-            <w:r>
-              <w:rPr>
-                <w:rFonts w:ascii="Calibri" w:hAnsi="Calibri" w:cs="Segoe UI"/>
-                <w:sz w:val="24"/>
-                <w:szCs w:val="24"/>
-                <w:lang w:val="es-ES_tradnl"/>
-              </w:rPr>
-              <w:t xml:space="preserve">Usar trazado de rayos y otros </w:t>
-            </w:r>
-            <w:proofErr w:type="spellStart"/>
-            <w:r>
-              <w:rPr>
-                <w:rFonts w:ascii="Calibri" w:hAnsi="Calibri" w:cs="Segoe UI"/>
-                <w:sz w:val="24"/>
-                <w:szCs w:val="24"/>
-                <w:lang w:val="es-ES_tradnl"/>
-              </w:rPr>
-              <w:t>tests</w:t>
-            </w:r>
-            <w:proofErr w:type="spellEnd"/>
-            <w:r>
-              <w:rPr>
-                <w:rFonts w:ascii="Calibri" w:hAnsi="Calibri" w:cs="Segoe UI"/>
-                <w:sz w:val="24"/>
-                <w:szCs w:val="24"/>
-                <w:lang w:val="es-ES_tradnl"/>
-              </w:rPr>
-              <w:t xml:space="preserve"> de las físicas</w:t>
-            </w:r>
-          </w:p>
-        </w:tc>
-        <w:tc>
-          <w:tcPr>
-            <w:tcW w:w="1276" w:type="dxa"/>
-            <w:vAlign w:val="center"/>
-          </w:tcPr>
-          <w:p>
-            <w:pPr>
-              <w:spacing w:after="0"/>
-              <w:jc w:val="center"/>
-              <w:rPr>
-                <w:sz w:val="24"/>
-              </w:rPr>
-            </w:pPr>
-            <w:r>
-              <w:rPr>
-                <w:sz w:val="24"/>
-              </w:rPr>
-              <w:t>100%</w:t>
-            </w:r>
-          </w:p>
-        </w:tc>
-        <w:tc>
-          <w:tcPr>
-            <w:tcW w:w="1843" w:type="dxa"/>
-            <w:vAlign w:val="center"/>
-          </w:tcPr>
-          <w:p>
-            <w:pPr>
-              <w:spacing w:after="0"/>
-              <w:jc w:val="center"/>
-              <w:rPr>
-                <w:sz w:val="24"/>
-              </w:rPr>
-            </w:pPr>
-            <w:r>
-              <w:rPr>
-                <w:sz w:val="24"/>
-              </w:rPr>
-              <w:t>20/</w:t>
-            </w:r>
-            <w:r>
-              <w:rPr>
-                <w:sz w:val="24"/>
-              </w:rPr>
-              <w:t>3</w:t>
-            </w:r>
-            <w:r>
-              <w:rPr>
-                <w:sz w:val="24"/>
-              </w:rPr>
-              <w:t>h</w:t>
-            </w:r>
-          </w:p>
-        </w:tc>
-        <w:tc>
-          <w:tcPr>
-            <w:tcW w:w="3260" w:type="dxa"/>
-            <w:vAlign w:val="center"/>
-          </w:tcPr>
-          <w:p>
-            <w:pPr>
-              <w:spacing w:after="0"/>
-              <w:rPr>
-                <w:sz w:val="24"/>
-              </w:rPr>
-            </w:pPr>
-            <w:r>
-              <w:rPr>
-                <w:sz w:val="24"/>
-              </w:rPr>
-              <w:t>Tarea finalizada, pero a lo largo del proyecto se pueden ir añadiendo para facilitarnos las cosas.</w:t>
-            </w:r>
-          </w:p>
-        </w:tc>
-      </w:tr>
-      <w:tr>
-        <w:trPr>
-          <w:trHeight w:val="428"/>
-        </w:trPr>
-        <w:tc>
-          <w:tcPr>
-            <w:tcW w:w="2376" w:type="dxa"/>
-            <w:vAlign w:val="center"/>
-          </w:tcPr>
-          <w:p>
-            <w:pPr>
-              <w:widowControl w:val="0"/>
-              <w:autoSpaceDE w:val="0"/>
-              <w:autoSpaceDN w:val="0"/>
-              <w:adjustRightInd w:val="0"/>
-              <w:spacing w:after="0" w:line="240" w:lineRule="auto"/>
-              <w:rPr>
-                <w:rFonts w:ascii="Calibri" w:hAnsi="Calibri" w:cs="Segoe UI"/>
-                <w:sz w:val="24"/>
-                <w:szCs w:val="24"/>
-                <w:lang w:val="es-ES_tradnl"/>
-              </w:rPr>
-            </w:pPr>
-            <w:r>
-              <w:rPr>
-                <w:rFonts w:ascii="Calibri" w:hAnsi="Calibri" w:cs="Segoe UI"/>
-                <w:sz w:val="24"/>
-                <w:szCs w:val="24"/>
-                <w:lang w:val="es-ES_tradnl"/>
-              </w:rPr>
-              <w:t xml:space="preserve">Crear visualizador </w:t>
-            </w:r>
-            <w:proofErr w:type="spellStart"/>
-            <w:r>
-              <w:rPr>
-                <w:rFonts w:ascii="Calibri" w:hAnsi="Calibri" w:cs="Segoe UI"/>
-                <w:sz w:val="24"/>
-                <w:szCs w:val="24"/>
-                <w:lang w:val="es-ES_tradnl"/>
-              </w:rPr>
-              <w:t>OpenGL</w:t>
-            </w:r>
-            <w:proofErr w:type="spellEnd"/>
-            <w:r>
-              <w:rPr>
-                <w:rFonts w:ascii="Calibri" w:hAnsi="Calibri" w:cs="Segoe UI"/>
-                <w:sz w:val="24"/>
-                <w:szCs w:val="24"/>
-                <w:lang w:val="es-ES_tradnl"/>
-              </w:rPr>
-              <w:t xml:space="preserve"> 4.X simple, con datos por programa. </w:t>
-            </w:r>
-            <w:proofErr w:type="spellStart"/>
-            <w:r>
-              <w:rPr>
-                <w:rFonts w:ascii="Calibri" w:hAnsi="Calibri" w:cs="Segoe UI"/>
-                <w:sz w:val="24"/>
-                <w:szCs w:val="24"/>
-                <w:lang w:val="es-ES_tradnl"/>
-              </w:rPr>
-              <w:t>Shader</w:t>
-            </w:r>
-            <w:proofErr w:type="spellEnd"/>
-            <w:r>
-              <w:rPr>
-                <w:rFonts w:ascii="Calibri" w:hAnsi="Calibri" w:cs="Segoe UI"/>
-                <w:sz w:val="24"/>
-                <w:szCs w:val="24"/>
-                <w:lang w:val="es-ES_tradnl"/>
-              </w:rPr>
-              <w:t xml:space="preserve"> básico.</w:t>
-            </w:r>
-          </w:p>
-        </w:tc>
-        <w:tc>
-          <w:tcPr>
-            <w:tcW w:w="1276" w:type="dxa"/>
-            <w:vAlign w:val="center"/>
-          </w:tcPr>
-          <w:p>
-            <w:pPr>
-              <w:spacing w:after="0"/>
-              <w:jc w:val="center"/>
-              <w:rPr>
-                <w:sz w:val="24"/>
-              </w:rPr>
-            </w:pPr>
-            <w:r>
-              <w:rPr>
-                <w:sz w:val="24"/>
-              </w:rPr>
-              <w:t>0%</w:t>
-            </w:r>
-          </w:p>
-        </w:tc>
-        <w:tc>
-          <w:tcPr>
-            <w:tcW w:w="1843" w:type="dxa"/>
-            <w:vAlign w:val="center"/>
-          </w:tcPr>
-          <w:p>
-            <w:pPr>
-              <w:spacing w:after="0"/>
-              <w:jc w:val="center"/>
-              <w:rPr>
-                <w:sz w:val="24"/>
-              </w:rPr>
-            </w:pPr>
-            <w:r>
-              <w:rPr>
-                <w:sz w:val="24"/>
-              </w:rPr>
-              <w:t>6/</w:t>
-            </w:r>
-            <w:r>
-              <w:rPr>
-                <w:sz w:val="24"/>
-              </w:rPr>
-              <w:t>0</w:t>
-            </w:r>
-            <w:r>
-              <w:rPr>
-                <w:sz w:val="24"/>
-              </w:rPr>
-              <w:t>h</w:t>
-            </w:r>
-          </w:p>
-        </w:tc>
-        <w:tc>
-          <w:tcPr>
-            <w:tcW w:w="3260" w:type="dxa"/>
-            <w:vAlign w:val="center"/>
-          </w:tcPr>
-          <w:p>
-            <w:pPr>
-              <w:spacing w:after="0"/>
-              <w:rPr>
-                <w:sz w:val="24"/>
-              </w:rPr>
-            </w:pPr>
-            <w:r>
-              <w:rPr>
-                <w:sz w:val="24"/>
-              </w:rPr>
-              <w:t>Se realizará en la iteración 5</w:t>
-            </w:r>
-          </w:p>
-        </w:tc>
-      </w:tr>
-      <w:tr>
-        <w:trPr>
-          <w:trHeight w:val="428"/>
-        </w:trPr>
-        <w:tc>
-          <w:tcPr>
-            <w:tcW w:w="2376" w:type="dxa"/>
-            <w:vAlign w:val="center"/>
-          </w:tcPr>
-          <w:p>
-            <w:pPr>
-              <w:widowControl w:val="0"/>
-              <w:autoSpaceDE w:val="0"/>
-              <w:autoSpaceDN w:val="0"/>
-              <w:adjustRightInd w:val="0"/>
-              <w:spacing w:after="0" w:line="240" w:lineRule="auto"/>
-              <w:rPr>
-                <w:rFonts w:ascii="Calibri" w:hAnsi="Calibri" w:cs="Segoe UI"/>
-                <w:sz w:val="24"/>
-                <w:szCs w:val="24"/>
-                <w:lang w:val="es-ES_tradnl"/>
-              </w:rPr>
-            </w:pPr>
-            <w:r>
-              <w:rPr>
-                <w:rFonts w:ascii="Calibri" w:hAnsi="Calibri" w:cs="Segoe UI"/>
-                <w:sz w:val="24"/>
-                <w:szCs w:val="24"/>
-                <w:lang w:val="es-ES_tradnl"/>
-              </w:rPr>
-              <w:t>Comparar la planificación prevista y real en Project hito 1.</w:t>
-            </w:r>
-          </w:p>
-        </w:tc>
-        <w:tc>
-          <w:tcPr>
-            <w:tcW w:w="1276" w:type="dxa"/>
-            <w:vAlign w:val="center"/>
-          </w:tcPr>
-          <w:p>
-            <w:pPr>
-              <w:spacing w:after="0"/>
-              <w:jc w:val="center"/>
-              <w:rPr>
-                <w:sz w:val="24"/>
-              </w:rPr>
-            </w:pPr>
-          </w:p>
-        </w:tc>
-        <w:tc>
-          <w:tcPr>
-            <w:tcW w:w="1843" w:type="dxa"/>
-            <w:vAlign w:val="center"/>
-          </w:tcPr>
-          <w:p>
-            <w:pPr>
-              <w:spacing w:after="0"/>
-              <w:jc w:val="center"/>
-              <w:rPr>
-                <w:sz w:val="24"/>
-              </w:rPr>
-            </w:pPr>
-            <w:r>
-              <w:rPr>
-                <w:sz w:val="24"/>
-              </w:rPr>
-              <w:t>21/</w:t>
-            </w:r>
-          </w:p>
-        </w:tc>
-        <w:tc>
-          <w:tcPr>
-            <w:tcW w:w="3260" w:type="dxa"/>
-            <w:vAlign w:val="center"/>
-          </w:tcPr>
-          <w:p>
-            <w:pPr>
-              <w:spacing w:after="0"/>
-              <w:rPr>
-                <w:sz w:val="24"/>
-              </w:rPr>
-            </w:pPr>
+            <w:bookmarkStart w:id="2" w:name="_GoBack"/>
+            <w:bookmarkEnd w:id="2"/>
           </w:p>
         </w:tc>
       </w:tr>
@@ -2254,7 +1450,7 @@
 </file>
 
 <file path=word/endnotes.xml><?xml version="1.0" encoding="utf-8"?>
-<w:endnotes xmlns:wpc="http://schemas.microsoft.com/office/word/2010/wordprocessingCanvas" xmlns:cx="http://schemas.microsoft.com/office/drawing/2014/chartex" xmlns:cx1="http://schemas.microsoft.com/office/drawing/2015/9/8/chartex" xmlns:cx2="http://schemas.microsoft.com/office/drawing/2015/10/21/chartex" xmlns:cx3="http://schemas.microsoft.com/office/drawing/2016/5/9/chartex" xmlns:cx4="http://schemas.microsoft.com/office/drawing/2016/5/10/chartex" xmlns:cx5="http://schemas.microsoft.com/office/drawing/2016/5/11/chartex" xmlns:mc="http://schemas.openxmlformats.org/markup-compatibility/2006" xmlns:o="urn:schemas-microsoft-com:office:office" xmlns:r="http://schemas.openxmlformats.org/officeDocument/2006/relationships" xmlns:m="http://schemas.openxmlformats.org/officeDocument/2006/math" xmlns:v="urn:schemas-microsoft-com:vml" xmlns:wp14="http://schemas.microsoft.com/office/word/2010/wordprocessingDrawing" xmlns:wp="http://schemas.openxmlformats.org/drawingml/2006/wordprocessingDrawing" xmlns:w10="urn:schemas-microsoft-com:office:word" xmlns:w="http://schemas.openxmlformats.org/wordprocessingml/2006/main" xmlns:w14="http://schemas.microsoft.com/office/word/2010/wordml" xmlns:w15="http://schemas.microsoft.com/office/word/2012/wordml" xmlns:w16se="http://schemas.microsoft.com/office/word/2015/wordml/symex" xmlns:wpg="http://schemas.microsoft.com/office/word/2010/wordprocessingGroup" xmlns:wpi="http://schemas.microsoft.com/office/word/2010/wordprocessingInk" xmlns:wne="http://schemas.microsoft.com/office/word/2006/wordml" xmlns:wps="http://schemas.microsoft.com/office/word/2010/wordprocessingShape" mc:Ignorable="w14 w15 w16se wp14">
+<w:endnotes xmlns:wpc="http://schemas.microsoft.com/office/word/2010/wordprocessingCanvas" xmlns:mo="http://schemas.microsoft.com/office/mac/office/2008/main" xmlns:mc="http://schemas.openxmlformats.org/markup-compatibility/2006" xmlns:mv="urn:schemas-microsoft-com:mac:vml" xmlns:o="urn:schemas-microsoft-com:office:office" xmlns:r="http://schemas.openxmlformats.org/officeDocument/2006/relationships" xmlns:m="http://schemas.openxmlformats.org/officeDocument/2006/math" xmlns:v="urn:schemas-microsoft-com:vml" xmlns:wp14="http://schemas.microsoft.com/office/word/2010/wordprocessingDrawing" xmlns:wp="http://schemas.openxmlformats.org/drawingml/2006/wordprocessingDrawing" xmlns:w10="urn:schemas-microsoft-com:office:word" xmlns:w="http://schemas.openxmlformats.org/wordprocessingml/2006/main" xmlns:w14="http://schemas.microsoft.com/office/word/2010/wordml" xmlns:w15="http://schemas.microsoft.com/office/word/2012/wordml" xmlns:wpg="http://schemas.microsoft.com/office/word/2010/wordprocessingGroup" xmlns:wpi="http://schemas.microsoft.com/office/word/2010/wordprocessingInk" xmlns:wne="http://schemas.microsoft.com/office/word/2006/wordml" xmlns:wps="http://schemas.microsoft.com/office/word/2010/wordprocessingShape" mc:Ignorable="w14 w15 wp14">
   <w:endnote w:type="separator" w:id="-1">
     <w:p>
       <w:pPr>
@@ -2279,7 +1475,7 @@
 </file>
 
 <file path=word/footer1.xml><?xml version="1.0" encoding="utf-8"?>
-<w:ftr xmlns:wpc="http://schemas.microsoft.com/office/word/2010/wordprocessingCanvas" xmlns:cx="http://schemas.microsoft.com/office/drawing/2014/chartex" xmlns:cx1="http://schemas.microsoft.com/office/drawing/2015/9/8/chartex" xmlns:cx2="http://schemas.microsoft.com/office/drawing/2015/10/21/chartex" xmlns:cx3="http://schemas.microsoft.com/office/drawing/2016/5/9/chartex" xmlns:cx4="http://schemas.microsoft.com/office/drawing/2016/5/10/chartex" xmlns:cx5="http://schemas.microsoft.com/office/drawing/2016/5/11/chartex" xmlns:mc="http://schemas.openxmlformats.org/markup-compatibility/2006" xmlns:o="urn:schemas-microsoft-com:office:office" xmlns:r="http://schemas.openxmlformats.org/officeDocument/2006/relationships" xmlns:m="http://schemas.openxmlformats.org/officeDocument/2006/math" xmlns:v="urn:schemas-microsoft-com:vml" xmlns:wp14="http://schemas.microsoft.com/office/word/2010/wordprocessingDrawing" xmlns:wp="http://schemas.openxmlformats.org/drawingml/2006/wordprocessingDrawing" xmlns:w10="urn:schemas-microsoft-com:office:word" xmlns:w="http://schemas.openxmlformats.org/wordprocessingml/2006/main" xmlns:w14="http://schemas.microsoft.com/office/word/2010/wordml" xmlns:w15="http://schemas.microsoft.com/office/word/2012/wordml" xmlns:w16se="http://schemas.microsoft.com/office/word/2015/wordml/symex" xmlns:wpg="http://schemas.microsoft.com/office/word/2010/wordprocessingGroup" xmlns:wpi="http://schemas.microsoft.com/office/word/2010/wordprocessingInk" xmlns:wne="http://schemas.microsoft.com/office/word/2006/wordml" xmlns:wps="http://schemas.microsoft.com/office/word/2010/wordprocessingShape" mc:Ignorable="w14 w15 w16se wp14">
+<w:ftr xmlns:wpc="http://schemas.microsoft.com/office/word/2010/wordprocessingCanvas" xmlns:mo="http://schemas.microsoft.com/office/mac/office/2008/main" xmlns:mc="http://schemas.openxmlformats.org/markup-compatibility/2006" xmlns:mv="urn:schemas-microsoft-com:mac:vml" xmlns:o="urn:schemas-microsoft-com:office:office" xmlns:r="http://schemas.openxmlformats.org/officeDocument/2006/relationships" xmlns:m="http://schemas.openxmlformats.org/officeDocument/2006/math" xmlns:v="urn:schemas-microsoft-com:vml" xmlns:wp14="http://schemas.microsoft.com/office/word/2010/wordprocessingDrawing" xmlns:wp="http://schemas.openxmlformats.org/drawingml/2006/wordprocessingDrawing" xmlns:w10="urn:schemas-microsoft-com:office:word" xmlns:w="http://schemas.openxmlformats.org/wordprocessingml/2006/main" xmlns:w14="http://schemas.microsoft.com/office/word/2010/wordml" xmlns:w15="http://schemas.microsoft.com/office/word/2012/wordml" xmlns:wpg="http://schemas.microsoft.com/office/word/2010/wordprocessingGroup" xmlns:wpi="http://schemas.microsoft.com/office/word/2010/wordprocessingInk" xmlns:wne="http://schemas.microsoft.com/office/word/2006/wordml" xmlns:wps="http://schemas.microsoft.com/office/word/2010/wordprocessingShape" mc:Ignorable="w14 w15 wp14">
   <w:p>
     <w:pPr>
       <w:pStyle w:val="Piedepgina"/>
@@ -2340,7 +1536,7 @@
 </file>
 
 <file path=word/footnotes.xml><?xml version="1.0" encoding="utf-8"?>
-<w:footnotes xmlns:wpc="http://schemas.microsoft.com/office/word/2010/wordprocessingCanvas" xmlns:cx="http://schemas.microsoft.com/office/drawing/2014/chartex" xmlns:cx1="http://schemas.microsoft.com/office/drawing/2015/9/8/chartex" xmlns:cx2="http://schemas.microsoft.com/office/drawing/2015/10/21/chartex" xmlns:cx3="http://schemas.microsoft.com/office/drawing/2016/5/9/chartex" xmlns:cx4="http://schemas.microsoft.com/office/drawing/2016/5/10/chartex" xmlns:cx5="http://schemas.microsoft.com/office/drawing/2016/5/11/chartex" xmlns:mc="http://schemas.openxmlformats.org/markup-compatibility/2006" xmlns:o="urn:schemas-microsoft-com:office:office" xmlns:r="http://schemas.openxmlformats.org/officeDocument/2006/relationships" xmlns:m="http://schemas.openxmlformats.org/officeDocument/2006/math" xmlns:v="urn:schemas-microsoft-com:vml" xmlns:wp14="http://schemas.microsoft.com/office/word/2010/wordprocessingDrawing" xmlns:wp="http://schemas.openxmlformats.org/drawingml/2006/wordprocessingDrawing" xmlns:w10="urn:schemas-microsoft-com:office:word" xmlns:w="http://schemas.openxmlformats.org/wordprocessingml/2006/main" xmlns:w14="http://schemas.microsoft.com/office/word/2010/wordml" xmlns:w15="http://schemas.microsoft.com/office/word/2012/wordml" xmlns:w16se="http://schemas.microsoft.com/office/word/2015/wordml/symex" xmlns:wpg="http://schemas.microsoft.com/office/word/2010/wordprocessingGroup" xmlns:wpi="http://schemas.microsoft.com/office/word/2010/wordprocessingInk" xmlns:wne="http://schemas.microsoft.com/office/word/2006/wordml" xmlns:wps="http://schemas.microsoft.com/office/word/2010/wordprocessingShape" mc:Ignorable="w14 w15 w16se wp14">
+<w:footnotes xmlns:wpc="http://schemas.microsoft.com/office/word/2010/wordprocessingCanvas" xmlns:mo="http://schemas.microsoft.com/office/mac/office/2008/main" xmlns:mc="http://schemas.openxmlformats.org/markup-compatibility/2006" xmlns:mv="urn:schemas-microsoft-com:mac:vml" xmlns:o="urn:schemas-microsoft-com:office:office" xmlns:r="http://schemas.openxmlformats.org/officeDocument/2006/relationships" xmlns:m="http://schemas.openxmlformats.org/officeDocument/2006/math" xmlns:v="urn:schemas-microsoft-com:vml" xmlns:wp14="http://schemas.microsoft.com/office/word/2010/wordprocessingDrawing" xmlns:wp="http://schemas.openxmlformats.org/drawingml/2006/wordprocessingDrawing" xmlns:w10="urn:schemas-microsoft-com:office:word" xmlns:w="http://schemas.openxmlformats.org/wordprocessingml/2006/main" xmlns:w14="http://schemas.microsoft.com/office/word/2010/wordml" xmlns:w15="http://schemas.microsoft.com/office/word/2012/wordml" xmlns:wpg="http://schemas.microsoft.com/office/word/2010/wordprocessingGroup" xmlns:wpi="http://schemas.microsoft.com/office/word/2010/wordprocessingInk" xmlns:wne="http://schemas.microsoft.com/office/word/2006/wordml" xmlns:wps="http://schemas.microsoft.com/office/word/2010/wordprocessingShape" mc:Ignorable="w14 w15 wp14">
   <w:footnote w:type="separator" w:id="-1">
     <w:p>
       <w:pPr>
@@ -2365,7 +1561,7 @@
 </file>
 
 <file path=word/header1.xml><?xml version="1.0" encoding="utf-8"?>
-<w:hdr xmlns:wpc="http://schemas.microsoft.com/office/word/2010/wordprocessingCanvas" xmlns:cx="http://schemas.microsoft.com/office/drawing/2014/chartex" xmlns:cx1="http://schemas.microsoft.com/office/drawing/2015/9/8/chartex" xmlns:cx2="http://schemas.microsoft.com/office/drawing/2015/10/21/chartex" xmlns:cx3="http://schemas.microsoft.com/office/drawing/2016/5/9/chartex" xmlns:cx4="http://schemas.microsoft.com/office/drawing/2016/5/10/chartex" xmlns:cx5="http://schemas.microsoft.com/office/drawing/2016/5/11/chartex" xmlns:mc="http://schemas.openxmlformats.org/markup-compatibility/2006" xmlns:o="urn:schemas-microsoft-com:office:office" xmlns:r="http://schemas.openxmlformats.org/officeDocument/2006/relationships" xmlns:m="http://schemas.openxmlformats.org/officeDocument/2006/math" xmlns:v="urn:schemas-microsoft-com:vml" xmlns:wp14="http://schemas.microsoft.com/office/word/2010/wordprocessingDrawing" xmlns:wp="http://schemas.openxmlformats.org/drawingml/2006/wordprocessingDrawing" xmlns:w10="urn:schemas-microsoft-com:office:word" xmlns:w="http://schemas.openxmlformats.org/wordprocessingml/2006/main" xmlns:w14="http://schemas.microsoft.com/office/word/2010/wordml" xmlns:w15="http://schemas.microsoft.com/office/word/2012/wordml" xmlns:w16se="http://schemas.microsoft.com/office/word/2015/wordml/symex" xmlns:wpg="http://schemas.microsoft.com/office/word/2010/wordprocessingGroup" xmlns:wpi="http://schemas.microsoft.com/office/word/2010/wordprocessingInk" xmlns:wne="http://schemas.microsoft.com/office/word/2006/wordml" xmlns:wps="http://schemas.microsoft.com/office/word/2010/wordprocessingShape" mc:Ignorable="w14 w15 w16se wp14">
+<w:hdr xmlns:wpc="http://schemas.microsoft.com/office/word/2010/wordprocessingCanvas" xmlns:mo="http://schemas.microsoft.com/office/mac/office/2008/main" xmlns:mc="http://schemas.openxmlformats.org/markup-compatibility/2006" xmlns:mv="urn:schemas-microsoft-com:mac:vml" xmlns:o="urn:schemas-microsoft-com:office:office" xmlns:r="http://schemas.openxmlformats.org/officeDocument/2006/relationships" xmlns:m="http://schemas.openxmlformats.org/officeDocument/2006/math" xmlns:v="urn:schemas-microsoft-com:vml" xmlns:wp14="http://schemas.microsoft.com/office/word/2010/wordprocessingDrawing" xmlns:wp="http://schemas.openxmlformats.org/drawingml/2006/wordprocessingDrawing" xmlns:w10="urn:schemas-microsoft-com:office:word" xmlns:w="http://schemas.openxmlformats.org/wordprocessingml/2006/main" xmlns:w14="http://schemas.microsoft.com/office/word/2010/wordml" xmlns:w15="http://schemas.microsoft.com/office/word/2012/wordml" xmlns:wpg="http://schemas.microsoft.com/office/word/2010/wordprocessingGroup" xmlns:wpi="http://schemas.microsoft.com/office/word/2010/wordprocessingInk" xmlns:wne="http://schemas.microsoft.com/office/word/2006/wordml" xmlns:wps="http://schemas.microsoft.com/office/word/2010/wordprocessingShape" mc:Ignorable="w14 w15 wp14">
   <w:sdt>
     <w:sdtPr>
       <w:rPr>
@@ -2415,7 +1611,7 @@
 </file>
 
 <file path=word/header2.xml><?xml version="1.0" encoding="utf-8"?>
-<w:hdr xmlns:wpc="http://schemas.microsoft.com/office/word/2010/wordprocessingCanvas" xmlns:cx="http://schemas.microsoft.com/office/drawing/2014/chartex" xmlns:cx1="http://schemas.microsoft.com/office/drawing/2015/9/8/chartex" xmlns:cx2="http://schemas.microsoft.com/office/drawing/2015/10/21/chartex" xmlns:cx3="http://schemas.microsoft.com/office/drawing/2016/5/9/chartex" xmlns:cx4="http://schemas.microsoft.com/office/drawing/2016/5/10/chartex" xmlns:cx5="http://schemas.microsoft.com/office/drawing/2016/5/11/chartex" xmlns:mc="http://schemas.openxmlformats.org/markup-compatibility/2006" xmlns:o="urn:schemas-microsoft-com:office:office" xmlns:r="http://schemas.openxmlformats.org/officeDocument/2006/relationships" xmlns:m="http://schemas.openxmlformats.org/officeDocument/2006/math" xmlns:v="urn:schemas-microsoft-com:vml" xmlns:wp14="http://schemas.microsoft.com/office/word/2010/wordprocessingDrawing" xmlns:wp="http://schemas.openxmlformats.org/drawingml/2006/wordprocessingDrawing" xmlns:w10="urn:schemas-microsoft-com:office:word" xmlns:w="http://schemas.openxmlformats.org/wordprocessingml/2006/main" xmlns:w14="http://schemas.microsoft.com/office/word/2010/wordml" xmlns:w15="http://schemas.microsoft.com/office/word/2012/wordml" xmlns:w16se="http://schemas.microsoft.com/office/word/2015/wordml/symex" xmlns:wpg="http://schemas.microsoft.com/office/word/2010/wordprocessingGroup" xmlns:wpi="http://schemas.microsoft.com/office/word/2010/wordprocessingInk" xmlns:wne="http://schemas.microsoft.com/office/word/2006/wordml" xmlns:wps="http://schemas.microsoft.com/office/word/2010/wordprocessingShape" mc:Ignorable="w14 w15 w16se wp14">
+<w:hdr xmlns:wpc="http://schemas.microsoft.com/office/word/2010/wordprocessingCanvas" xmlns:mo="http://schemas.microsoft.com/office/mac/office/2008/main" xmlns:mc="http://schemas.openxmlformats.org/markup-compatibility/2006" xmlns:mv="urn:schemas-microsoft-com:mac:vml" xmlns:o="urn:schemas-microsoft-com:office:office" xmlns:r="http://schemas.openxmlformats.org/officeDocument/2006/relationships" xmlns:m="http://schemas.openxmlformats.org/officeDocument/2006/math" xmlns:v="urn:schemas-microsoft-com:vml" xmlns:wp14="http://schemas.microsoft.com/office/word/2010/wordprocessingDrawing" xmlns:wp="http://schemas.openxmlformats.org/drawingml/2006/wordprocessingDrawing" xmlns:w10="urn:schemas-microsoft-com:office:word" xmlns:w="http://schemas.openxmlformats.org/wordprocessingml/2006/main" xmlns:w14="http://schemas.microsoft.com/office/word/2010/wordml" xmlns:w15="http://schemas.microsoft.com/office/word/2012/wordml" xmlns:wpg="http://schemas.microsoft.com/office/word/2010/wordprocessingGroup" xmlns:wpi="http://schemas.microsoft.com/office/word/2010/wordprocessingInk" xmlns:wne="http://schemas.microsoft.com/office/word/2006/wordml" xmlns:wps="http://schemas.microsoft.com/office/word/2010/wordprocessingShape" mc:Ignorable="w14 w15 wp14">
   <w:p>
     <w:pPr>
       <w:pStyle w:val="Encabezado"/>
@@ -2434,7 +1630,7 @@
     <w:r>
       <w:rPr>
         <w:noProof/>
-        <w:lang w:eastAsia="es-ES"/>
+        <w:lang w:val="es-ES_tradnl" w:eastAsia="es-ES_tradnl"/>
       </w:rPr>
       <w:drawing>
         <wp:anchor distT="0" distB="0" distL="114300" distR="114300" simplePos="0" relativeHeight="251659264" behindDoc="0" locked="0" layoutInCell="1" allowOverlap="1" wp14:anchorId="0C5EA491" wp14:editId="45079B72">
@@ -2612,8 +1808,8 @@
 </file>
 
 <file path=word/numbering.xml><?xml version="1.0" encoding="utf-8"?>
-<w:numbering xmlns:wpc="http://schemas.microsoft.com/office/word/2010/wordprocessingCanvas" xmlns:cx="http://schemas.microsoft.com/office/drawing/2014/chartex" xmlns:cx1="http://schemas.microsoft.com/office/drawing/2015/9/8/chartex" xmlns:cx2="http://schemas.microsoft.com/office/drawing/2015/10/21/chartex" xmlns:cx3="http://schemas.microsoft.com/office/drawing/2016/5/9/chartex" xmlns:cx4="http://schemas.microsoft.com/office/drawing/2016/5/10/chartex" xmlns:cx5="http://schemas.microsoft.com/office/drawing/2016/5/11/chartex" xmlns:mc="http://schemas.openxmlformats.org/markup-compatibility/2006" xmlns:o="urn:schemas-microsoft-com:office:office" xmlns:r="http://schemas.openxmlformats.org/officeDocument/2006/relationships" xmlns:m="http://schemas.openxmlformats.org/officeDocument/2006/math" xmlns:v="urn:schemas-microsoft-com:vml" xmlns:wp14="http://schemas.microsoft.com/office/word/2010/wordprocessingDrawing" xmlns:wp="http://schemas.openxmlformats.org/drawingml/2006/wordprocessingDrawing" xmlns:w10="urn:schemas-microsoft-com:office:word" xmlns:w="http://schemas.openxmlformats.org/wordprocessingml/2006/main" xmlns:w14="http://schemas.microsoft.com/office/word/2010/wordml" xmlns:w15="http://schemas.microsoft.com/office/word/2012/wordml" xmlns:w16se="http://schemas.microsoft.com/office/word/2015/wordml/symex" xmlns:wpg="http://schemas.microsoft.com/office/word/2010/wordprocessingGroup" xmlns:wpi="http://schemas.microsoft.com/office/word/2010/wordprocessingInk" xmlns:wne="http://schemas.microsoft.com/office/word/2006/wordml" xmlns:wps="http://schemas.microsoft.com/office/word/2010/wordprocessingShape" mc:Ignorable="w14 w15 w16se wp14">
-  <w:abstractNum w:abstractNumId="0" w15:restartNumberingAfterBreak="0">
+<w:numbering xmlns:wpc="http://schemas.microsoft.com/office/word/2010/wordprocessingCanvas" xmlns:mo="http://schemas.microsoft.com/office/mac/office/2008/main" xmlns:mc="http://schemas.openxmlformats.org/markup-compatibility/2006" xmlns:mv="urn:schemas-microsoft-com:mac:vml" xmlns:o="urn:schemas-microsoft-com:office:office" xmlns:r="http://schemas.openxmlformats.org/officeDocument/2006/relationships" xmlns:m="http://schemas.openxmlformats.org/officeDocument/2006/math" xmlns:v="urn:schemas-microsoft-com:vml" xmlns:wp14="http://schemas.microsoft.com/office/word/2010/wordprocessingDrawing" xmlns:wp="http://schemas.openxmlformats.org/drawingml/2006/wordprocessingDrawing" xmlns:w10="urn:schemas-microsoft-com:office:word" xmlns:w="http://schemas.openxmlformats.org/wordprocessingml/2006/main" xmlns:w14="http://schemas.microsoft.com/office/word/2010/wordml" xmlns:w15="http://schemas.microsoft.com/office/word/2012/wordml" xmlns:wpg="http://schemas.microsoft.com/office/word/2010/wordprocessingGroup" xmlns:wpi="http://schemas.microsoft.com/office/word/2010/wordprocessingInk" xmlns:wne="http://schemas.microsoft.com/office/word/2006/wordml" xmlns:wps="http://schemas.microsoft.com/office/word/2010/wordprocessingShape" mc:Ignorable="w14 w15 wp14">
+  <w:abstractNum w:abstractNumId="0">
     <w:nsid w:val="0B4226CE"/>
     <w:multiLevelType w:val="multilevel"/>
     <w:tmpl w:val="040A001F"/>
@@ -2699,7 +1895,7 @@
       </w:pPr>
     </w:lvl>
   </w:abstractNum>
-  <w:abstractNum w:abstractNumId="1" w15:restartNumberingAfterBreak="0">
+  <w:abstractNum w:abstractNumId="1">
     <w:nsid w:val="1C297EEC"/>
     <w:multiLevelType w:val="multilevel"/>
     <w:tmpl w:val="040A001F"/>
@@ -2785,7 +1981,7 @@
       </w:pPr>
     </w:lvl>
   </w:abstractNum>
-  <w:abstractNum w:abstractNumId="2" w15:restartNumberingAfterBreak="0">
+  <w:abstractNum w:abstractNumId="2">
     <w:nsid w:val="2FB57391"/>
     <w:multiLevelType w:val="multilevel"/>
     <w:tmpl w:val="85BC032E"/>
@@ -2873,7 +2069,7 @@
       </w:rPr>
     </w:lvl>
   </w:abstractNum>
-  <w:abstractNum w:abstractNumId="3" w15:restartNumberingAfterBreak="0">
+  <w:abstractNum w:abstractNumId="3">
     <w:nsid w:val="31EB394F"/>
     <w:multiLevelType w:val="multilevel"/>
     <w:tmpl w:val="78BAF288"/>
@@ -2995,7 +2191,7 @@
       </w:pPr>
     </w:lvl>
   </w:abstractNum>
-  <w:abstractNum w:abstractNumId="4" w15:restartNumberingAfterBreak="0">
+  <w:abstractNum w:abstractNumId="4">
     <w:nsid w:val="33C36F9E"/>
     <w:multiLevelType w:val="multilevel"/>
     <w:tmpl w:val="8A520D4A"/>
@@ -3073,7 +2269,7 @@
       </w:rPr>
     </w:lvl>
   </w:abstractNum>
-  <w:abstractNum w:abstractNumId="5" w15:restartNumberingAfterBreak="0">
+  <w:abstractNum w:abstractNumId="5">
     <w:nsid w:val="44A401BA"/>
     <w:multiLevelType w:val="multilevel"/>
     <w:tmpl w:val="ED54710A"/>
@@ -3151,7 +2347,7 @@
       </w:rPr>
     </w:lvl>
   </w:abstractNum>
-  <w:abstractNum w:abstractNumId="6" w15:restartNumberingAfterBreak="0">
+  <w:abstractNum w:abstractNumId="6">
     <w:nsid w:val="4EC240D1"/>
     <w:multiLevelType w:val="hybridMultilevel"/>
     <w:tmpl w:val="C8867020"/>
@@ -3291,7 +2487,7 @@
       </w:rPr>
     </w:lvl>
   </w:abstractNum>
-  <w:abstractNum w:abstractNumId="7" w15:restartNumberingAfterBreak="0">
+  <w:abstractNum w:abstractNumId="7">
     <w:nsid w:val="4ED1000D"/>
     <w:multiLevelType w:val="multilevel"/>
     <w:tmpl w:val="040A001F"/>
@@ -3380,7 +2576,7 @@
       </w:pPr>
     </w:lvl>
   </w:abstractNum>
-  <w:abstractNum w:abstractNumId="8" w15:restartNumberingAfterBreak="0">
+  <w:abstractNum w:abstractNumId="8">
     <w:nsid w:val="5232204C"/>
     <w:multiLevelType w:val="hybridMultilevel"/>
     <w:tmpl w:val="F09AFC54"/>
@@ -3469,7 +2665,7 @@
       </w:pPr>
     </w:lvl>
   </w:abstractNum>
-  <w:abstractNum w:abstractNumId="9" w15:restartNumberingAfterBreak="0">
+  <w:abstractNum w:abstractNumId="9">
     <w:nsid w:val="5E53684F"/>
     <w:multiLevelType w:val="multilevel"/>
     <w:tmpl w:val="C81A0446"/>
@@ -3557,7 +2753,7 @@
       </w:rPr>
     </w:lvl>
   </w:abstractNum>
-  <w:abstractNum w:abstractNumId="10" w15:restartNumberingAfterBreak="0">
+  <w:abstractNum w:abstractNumId="10">
     <w:nsid w:val="638B22D7"/>
     <w:multiLevelType w:val="multilevel"/>
     <w:tmpl w:val="AD7284CA"/>
@@ -3644,7 +2840,7 @@
       </w:rPr>
     </w:lvl>
   </w:abstractNum>
-  <w:abstractNum w:abstractNumId="11" w15:restartNumberingAfterBreak="0">
+  <w:abstractNum w:abstractNumId="11">
     <w:nsid w:val="79C979CA"/>
     <w:multiLevelType w:val="multilevel"/>
     <w:tmpl w:val="040A001F"/>
@@ -3730,7 +2926,7 @@
       </w:pPr>
     </w:lvl>
   </w:abstractNum>
-  <w:abstractNum w:abstractNumId="12" w15:restartNumberingAfterBreak="0">
+  <w:abstractNum w:abstractNumId="12">
     <w:nsid w:val="7CC67D48"/>
     <w:multiLevelType w:val="multilevel"/>
     <w:tmpl w:val="040A001F"/>
@@ -3816,7 +3012,7 @@
       </w:pPr>
     </w:lvl>
   </w:abstractNum>
-  <w:abstractNum w:abstractNumId="13" w15:restartNumberingAfterBreak="0">
+  <w:abstractNum w:abstractNumId="13">
     <w:nsid w:val="7CD66303"/>
     <w:multiLevelType w:val="multilevel"/>
     <w:tmpl w:val="040A001F"/>
@@ -3902,7 +3098,7 @@
       </w:pPr>
     </w:lvl>
   </w:abstractNum>
-  <w:abstractNum w:abstractNumId="14" w15:restartNumberingAfterBreak="0">
+  <w:abstractNum w:abstractNumId="14">
     <w:nsid w:val="7D1860D7"/>
     <w:multiLevelType w:val="multilevel"/>
     <w:tmpl w:val="0C0A001F"/>
@@ -4061,7 +3257,7 @@
 </file>
 
 <file path=word/styles.xml><?xml version="1.0" encoding="utf-8"?>
-<w:styles xmlns:mc="http://schemas.openxmlformats.org/markup-compatibility/2006" xmlns:r="http://schemas.openxmlformats.org/officeDocument/2006/relationships" xmlns:w="http://schemas.openxmlformats.org/wordprocessingml/2006/main" xmlns:w14="http://schemas.microsoft.com/office/word/2010/wordml" xmlns:w15="http://schemas.microsoft.com/office/word/2012/wordml" xmlns:w16se="http://schemas.microsoft.com/office/word/2015/wordml/symex" mc:Ignorable="w14 w15 w16se">
+<w:styles xmlns:mc="http://schemas.openxmlformats.org/markup-compatibility/2006" xmlns:r="http://schemas.openxmlformats.org/officeDocument/2006/relationships" xmlns:w="http://schemas.openxmlformats.org/wordprocessingml/2006/main" xmlns:w14="http://schemas.microsoft.com/office/word/2010/wordml" xmlns:w15="http://schemas.microsoft.com/office/word/2012/wordml" mc:Ignorable="w14 w15">
   <w:docDefaults>
     <w:rPrDefault>
       <w:rPr>
@@ -4073,7 +3269,7 @@
     </w:rPrDefault>
     <w:pPrDefault/>
   </w:docDefaults>
-  <w:latentStyles w:defLockedState="0" w:defUIPriority="99" w:defSemiHidden="0" w:defUnhideWhenUsed="0" w:defQFormat="0" w:count="374">
+  <w:latentStyles w:defLockedState="0" w:defUIPriority="99" w:defSemiHidden="0" w:defUnhideWhenUsed="0" w:defQFormat="0" w:count="382">
     <w:lsdException w:name="Normal" w:uiPriority="0" w:qFormat="1"/>
     <w:lsdException w:name="heading 1" w:uiPriority="9" w:qFormat="1"/>
     <w:lsdException w:name="heading 2" w:semiHidden="1" w:uiPriority="9" w:unhideWhenUsed="1" w:qFormat="1"/>
@@ -4712,7 +3908,7 @@
       <w:contextualSpacing/>
     </w:pPr>
   </w:style>
-  <w:style w:type="paragraph" w:styleId="TtuloTDC">
+  <w:style w:type="paragraph" w:styleId="TtulodeTDC">
     <w:name w:val="TOC Heading"/>
     <w:basedOn w:val="Ttulo11"/>
     <w:next w:val="Normal"/>
@@ -4942,6 +4138,7 @@
     <w:uiPriority w:val="39"/>
     <w:rsid w:val="001949E3"/>
     <w:tblPr>
+      <w:tblInd w:w="0" w:type="dxa"/>
       <w:tblBorders>
         <w:top w:val="single" w:sz="4" w:space="0" w:color="auto"/>
         <w:left w:val="single" w:sz="4" w:space="0" w:color="auto"/>
@@ -4950,6 +4147,12 @@
         <w:insideH w:val="single" w:sz="4" w:space="0" w:color="auto"/>
         <w:insideV w:val="single" w:sz="4" w:space="0" w:color="auto"/>
       </w:tblBorders>
+      <w:tblCellMar>
+        <w:top w:w="0" w:type="dxa"/>
+        <w:left w:w="108" w:type="dxa"/>
+        <w:bottom w:w="0" w:type="dxa"/>
+        <w:right w:w="108" w:type="dxa"/>
+      </w:tblCellMar>
     </w:tblPr>
   </w:style>
   <w:style w:type="character" w:customStyle="1" w:styleId="Ttulo3Car">
@@ -5299,7 +4502,7 @@
 </file>
 
 <file path=customXml/itemProps1.xml><?xml version="1.0" encoding="utf-8"?>
-<ds:datastoreItem xmlns:ds="http://schemas.openxmlformats.org/officeDocument/2006/customXml" ds:itemID="{D1E17117-3082-47F7-A92E-099F573A01B4}">
+<ds:datastoreItem xmlns:ds="http://schemas.openxmlformats.org/officeDocument/2006/customXml" ds:itemID="{F79FDD31-C913-4440-8659-61FCF571488E}">
   <ds:schemaRefs>
     <ds:schemaRef ds:uri="http://schemas.openxmlformats.org/officeDocument/2006/bibliography"/>
   </ds:schemaRefs>
